--- a/19.数据库内核/1. MySQL/MySQL8.0新特性/直方图/MySQL直方图.docx
+++ b/19.数据库内核/1. MySQL/MySQL8.0新特性/直方图/MySQL直方图.docx
@@ -23,12 +23,57 @@
         </w:rPr>
         <w:t>参考：</w:t>
       </w:r>
+    </w:p>
+    <w:p>
+      <w:pPr>
+        <w:ind w:firstLine="420"/>
+      </w:pPr>
+      <w:r>
+        <w:rPr>
+          <w:rFonts w:hint="eastAsia"/>
+        </w:rPr>
+        <w:t>MySQL 8.0</w:t>
+      </w:r>
+      <w:r>
+        <w:rPr>
+          <w:rFonts w:hint="eastAsia"/>
+        </w:rPr>
+        <w:t>直方图</w:t>
+      </w:r>
+      <w:r>
+        <w:rPr>
+          <w:rFonts w:hint="eastAsia"/>
+        </w:rPr>
+        <w:t>：</w:t>
+      </w:r>
       <w:hyperlink r:id="rId6" w:history="1">
         <w:r>
           <w:rPr>
             <w:rStyle w:val="ab"/>
           </w:rPr>
           <w:t>https://cloud.tencent.com/developer/article/1628479</w:t>
+        </w:r>
+      </w:hyperlink>
+    </w:p>
+    <w:p>
+      <w:pPr>
+        <w:pStyle w:val="a0"/>
+      </w:pPr>
+      <w:r>
+        <w:tab/>
+      </w:r>
+      <w:r>
+        <w:rPr>
+          <w:rFonts w:hint="eastAsia"/>
+        </w:rPr>
+        <w:t>直方图：</w:t>
+      </w:r>
+      <w:hyperlink r:id="rId7" w:history="1">
+        <w:r>
+          <w:rPr>
+            <w:rStyle w:val="ab"/>
+          </w:rPr>
+          <w:t>http://mysql.taobao.org/monthly/2021/05/03/</w:t>
         </w:r>
       </w:hyperlink>
     </w:p>
@@ -65,9 +110,6 @@
     <w:p>
       <w:pPr>
         <w:pStyle w:val="1"/>
-        <w:rPr>
-          <w:rFonts w:hint="eastAsia"/>
-        </w:rPr>
       </w:pPr>
       <w:r>
         <w:rPr>

--- a/19.数据库内核/1. MySQL/MySQL8.0新特性/直方图/MySQL直方图.docx
+++ b/19.数据库内核/1. MySQL/MySQL8.0新特性/直方图/MySQL直方图.docx
@@ -58,6 +58,7 @@
     <w:p>
       <w:pPr>
         <w:pStyle w:val="a0"/>
+        <w:spacing w:after="0"/>
       </w:pPr>
       <w:r>
         <w:tab/>
@@ -80,6 +81,55 @@
     <w:p>
       <w:pPr>
         <w:pStyle w:val="a0"/>
+        <w:spacing w:after="0"/>
+      </w:pPr>
+      <w:r>
+        <w:tab/>
+      </w:r>
+      <w:r>
+        <w:rPr>
+          <w:rFonts w:hint="eastAsia"/>
+        </w:rPr>
+        <w:t>Cost Model</w:t>
+      </w:r>
+      <w:r>
+        <w:rPr>
+          <w:rFonts w:hint="eastAsia"/>
+        </w:rPr>
+        <w:t>，</w:t>
+      </w:r>
+      <w:r>
+        <w:rPr>
+          <w:rFonts w:hint="eastAsia"/>
+        </w:rPr>
+        <w:t>直方图及优化器开销优化</w:t>
+      </w:r>
+      <w:r>
+        <w:rPr>
+          <w:rFonts w:hint="eastAsia"/>
+        </w:rPr>
+        <w:t>：</w:t>
+      </w:r>
+    </w:p>
+    <w:p>
+      <w:pPr>
+        <w:pStyle w:val="a0"/>
+        <w:spacing w:after="0"/>
+        <w:ind w:firstLine="420"/>
+      </w:pPr>
+      <w:hyperlink r:id="rId8" w:history="1">
+        <w:r>
+          <w:rPr>
+            <w:rStyle w:val="ab"/>
+          </w:rPr>
+          <w:t>http://mysql.taobao.org/monthly/2018/10/02/</w:t>
+        </w:r>
+      </w:hyperlink>
+    </w:p>
+    <w:p>
+      <w:pPr>
+        <w:pStyle w:val="a0"/>
+        <w:spacing w:after="0"/>
         <w:rPr>
           <w:rFonts w:hint="eastAsia"/>
         </w:rPr>
